--- a/Charlie_User_Stories.docx
+++ b/Charlie_User_Stories.docx
@@ -212,64 +212,76 @@
         </w:rPr>
         <w:t>As a judge, I would like to be able to view tournament details including entries</w:t>
       </w:r>
+    </w:p>
+    <w:p>
+      <w:r>
+        <w:t>(</w:t>
+      </w:r>
+      <w:r>
+        <w:t>5</w:t>
+      </w:r>
+      <w:r>
+        <w:t xml:space="preserve"> points) </w:t>
+      </w:r>
+      <w:r>
+        <w:t>As a judge, I would like to be able to receive an email informing me which time I am judging, the room, and which teams</w:t>
+      </w:r>
+      <w:r>
+        <w:t>, using an Email API</w:t>
+      </w:r>
+    </w:p>
+    <w:p>
+      <w:r>
+        <w:t xml:space="preserve">(5 points) </w:t>
+      </w:r>
+      <w:r>
+        <w:t>As a judge, I would like to be able to submit a ballot at the conclusion of a debate informing the tournament director which team won, assigning speaker points, and giving a quick reason I voted the way I did</w:t>
+      </w:r>
+    </w:p>
+    <w:p>
+      <w:pPr>
+        <w:rPr>
+          <w:b/>
+          <w:bCs/>
+        </w:rPr>
+      </w:pPr>
+      <w:r>
+        <w:rPr>
+          <w:b/>
+          <w:bCs/>
+        </w:rPr>
+        <w:t>Coach</w:t>
+      </w:r>
+    </w:p>
+    <w:p>
+      <w:r>
+        <w:rPr>
+          <w:highlight w:val="green"/>
+        </w:rPr>
+        <w:t xml:space="preserve">(2 points) </w:t>
+      </w:r>
+      <w:r>
+        <w:rPr>
+          <w:highlight w:val="green"/>
+        </w:rPr>
+        <w:t>As a coach, I would like to create a roster of debaters</w:t>
+      </w:r>
+    </w:p>
+    <w:p>
+      <w:r>
+        <w:rPr>
+          <w:highlight w:val="green"/>
+        </w:rPr>
+        <w:t xml:space="preserve">(2 points) </w:t>
+      </w:r>
+      <w:r>
+        <w:rPr>
+          <w:highlight w:val="green"/>
+        </w:rPr>
+        <w:t>As a coach, I would like to be able to enter teams of two debaters into a tournament</w:t>
+      </w:r>
       <w:bookmarkStart w:id="0" w:name="_GoBack"/>
       <w:bookmarkEnd w:id="0"/>
-    </w:p>
-    <w:p>
-      <w:r>
-        <w:t>(</w:t>
-      </w:r>
-      <w:r>
-        <w:t>5</w:t>
-      </w:r>
-      <w:r>
-        <w:t xml:space="preserve"> points) </w:t>
-      </w:r>
-      <w:r>
-        <w:t>As a judge, I would like to be able to receive an email informing me which time I am judging, the room, and which teams</w:t>
-      </w:r>
-      <w:r>
-        <w:t>, using an Email API</w:t>
-      </w:r>
-    </w:p>
-    <w:p>
-      <w:r>
-        <w:t xml:space="preserve">(5 points) </w:t>
-      </w:r>
-      <w:r>
-        <w:t>As a judge, I would like to be able to submit a ballot at the conclusion of a debate informing the tournament director which team won, assigning speaker points, and giving a quick reason I voted the way I did</w:t>
-      </w:r>
-    </w:p>
-    <w:p>
-      <w:pPr>
-        <w:rPr>
-          <w:b/>
-          <w:bCs/>
-        </w:rPr>
-      </w:pPr>
-      <w:r>
-        <w:rPr>
-          <w:b/>
-          <w:bCs/>
-        </w:rPr>
-        <w:t>Coach</w:t>
-      </w:r>
-    </w:p>
-    <w:p>
-      <w:r>
-        <w:t xml:space="preserve">(2 points) </w:t>
-      </w:r>
-      <w:r>
-        <w:t>As a coach, I would like to create a roster of debaters</w:t>
-      </w:r>
-    </w:p>
-    <w:p>
-      <w:r>
-        <w:t xml:space="preserve">(2 points) </w:t>
-      </w:r>
-      <w:r>
-        <w:t>As a coach, I would like to be able to enter teams of two debaters into a tournament</w:t>
-      </w:r>
     </w:p>
     <w:p>
       <w:r>
@@ -403,10 +415,19 @@
     </w:p>
     <w:p>
       <w:r>
+        <w:rPr>
+          <w:highlight w:val="green"/>
+        </w:rPr>
         <w:t xml:space="preserve">(5 points) </w:t>
       </w:r>
       <w:r>
-        <w:t xml:space="preserve">As a tournament director, I would like to be able to create a tournament by scheduling it, uploading logistics for the tournament in </w:t>
+        <w:rPr>
+          <w:highlight w:val="green"/>
+        </w:rPr>
+        <w:t>As a tournament director, I would like to be able to create a tournament by scheduling it,</w:t>
+      </w:r>
+      <w:r>
+        <w:t xml:space="preserve"> uploading logistics for the tournament in </w:t>
       </w:r>
       <w:r>
         <w:t xml:space="preserve">.pdf or </w:t>

--- a/Charlie_User_Stories.docx
+++ b/Charlie_User_Stories.docx
@@ -108,18 +108,32 @@
       </w:r>
     </w:p>
     <w:p>
-      <w:r>
+      <w:bookmarkStart w:id="0" w:name="_GoBack"/>
+      <w:bookmarkEnd w:id="0"/>
+      <w:r>
+        <w:rPr>
+          <w:highlight w:val="green"/>
+        </w:rPr>
         <w:t xml:space="preserve">(2 points) </w:t>
       </w:r>
       <w:r>
+        <w:rPr>
+          <w:highlight w:val="green"/>
+        </w:rPr>
         <w:t xml:space="preserve">As an anonymous user, I would like to view which teams have </w:t>
       </w:r>
       <w:proofErr w:type="gramStart"/>
       <w:r>
+        <w:rPr>
+          <w:highlight w:val="green"/>
+        </w:rPr>
         <w:t>entered into</w:t>
       </w:r>
       <w:proofErr w:type="gramEnd"/>
       <w:r>
+        <w:rPr>
+          <w:highlight w:val="green"/>
+        </w:rPr>
         <w:t xml:space="preserve"> a specific tournament</w:t>
       </w:r>
     </w:p>
@@ -280,8 +294,6 @@
         </w:rPr>
         <w:t>As a coach, I would like to be able to enter teams of two debaters into a tournament</w:t>
       </w:r>
-      <w:bookmarkStart w:id="0" w:name="_GoBack"/>
-      <w:bookmarkEnd w:id="0"/>
     </w:p>
     <w:p>
       <w:r>

--- a/Charlie_User_Stories.docx
+++ b/Charlie_User_Stories.docx
@@ -83,12 +83,14 @@
         <w:rPr>
           <w:b/>
           <w:bCs/>
+          <w:highlight w:val="green"/>
         </w:rPr>
       </w:pPr>
       <w:r>
         <w:rPr>
           <w:b/>
           <w:bCs/>
+          <w:highlight w:val="green"/>
         </w:rPr>
         <w:t>Anonymous User</w:t>
       </w:r>
@@ -96,6 +98,87 @@
     <w:p>
       <w:r>
         <w:rPr>
+          <w:highlight w:val="green"/>
+        </w:rPr>
+        <w:t xml:space="preserve">(2 points) </w:t>
+      </w:r>
+      <w:r>
+        <w:rPr>
+          <w:highlight w:val="green"/>
+        </w:rPr>
+        <w:t>As an anonymous user, I would like to view a list of tournaments and be able to see their details</w:t>
+      </w:r>
+    </w:p>
+    <w:p>
+      <w:r>
+        <w:rPr>
+          <w:highlight w:val="green"/>
+        </w:rPr>
+        <w:t xml:space="preserve">(2 points) </w:t>
+      </w:r>
+      <w:r>
+        <w:rPr>
+          <w:highlight w:val="green"/>
+        </w:rPr>
+        <w:t xml:space="preserve">As an anonymous user, I would like to view which teams have </w:t>
+      </w:r>
+      <w:proofErr w:type="gramStart"/>
+      <w:r>
+        <w:rPr>
+          <w:highlight w:val="green"/>
+        </w:rPr>
+        <w:t>entered into</w:t>
+      </w:r>
+      <w:proofErr w:type="gramEnd"/>
+      <w:r>
+        <w:rPr>
+          <w:highlight w:val="green"/>
+        </w:rPr>
+        <w:t xml:space="preserve"> a specific tournament</w:t>
+      </w:r>
+    </w:p>
+    <w:p>
+      <w:r>
+        <w:t xml:space="preserve">(2 points) </w:t>
+      </w:r>
+      <w:r>
+        <w:t>As an anonymous user, I would like to view a judge’s philosophy after searching for them</w:t>
+      </w:r>
+    </w:p>
+    <w:p>
+      <w:pPr>
+        <w:rPr>
+          <w:b/>
+          <w:bCs/>
+        </w:rPr>
+      </w:pPr>
+      <w:r>
+        <w:rPr>
+          <w:b/>
+          <w:bCs/>
+        </w:rPr>
+        <w:t>Debater</w:t>
+      </w:r>
+    </w:p>
+    <w:p>
+      <w:r>
+        <w:t xml:space="preserve">(5 points) </w:t>
+      </w:r>
+      <w:r>
+        <w:t>As a debater, I would like to be able to view pairings for each round showing me my opponent, the room I am debating in, and my judge</w:t>
+      </w:r>
+    </w:p>
+    <w:p>
+      <w:r>
+        <w:t xml:space="preserve">(2 points) </w:t>
+      </w:r>
+      <w:r>
+        <w:t>As a debater, I would like to be able to click a link on the pairings and see my judge’s philosophy</w:t>
+      </w:r>
+    </w:p>
+    <w:p>
+      <w:r>
+        <w:rPr>
           <w:highlight w:val="yellow"/>
         </w:rPr>
         <w:t xml:space="preserve">(2 points) </w:t>
@@ -104,204 +187,135 @@
         <w:rPr>
           <w:highlight w:val="yellow"/>
         </w:rPr>
-        <w:t>As an anonymous user, I would like to view a list of tournaments and be able to see their details</w:t>
-      </w:r>
-    </w:p>
-    <w:p>
+        <w:t>As a debater, I would like to see all tournament details and which teams have been entered</w:t>
+      </w:r>
+    </w:p>
+    <w:p>
+      <w:pPr>
+        <w:rPr>
+          <w:b/>
+          <w:bCs/>
+        </w:rPr>
+      </w:pPr>
+      <w:r>
+        <w:rPr>
+          <w:b/>
+          <w:bCs/>
+        </w:rPr>
+        <w:t>Judge</w:t>
+      </w:r>
+    </w:p>
+    <w:p>
+      <w:r>
+        <w:rPr>
+          <w:highlight w:val="green"/>
+        </w:rPr>
+        <w:t xml:space="preserve">(2 points) </w:t>
+      </w:r>
+      <w:r>
+        <w:rPr>
+          <w:highlight w:val="green"/>
+        </w:rPr>
+        <w:t>As a judge, I would like to be able to enter my judging philosophy and update it periodically</w:t>
+      </w:r>
+    </w:p>
+    <w:p>
+      <w:r>
+        <w:rPr>
+          <w:highlight w:val="green"/>
+        </w:rPr>
+        <w:t xml:space="preserve">(2 points) </w:t>
+      </w:r>
+      <w:r>
+        <w:rPr>
+          <w:highlight w:val="green"/>
+        </w:rPr>
+        <w:t>As a judge, I would like to be able to view tournament details including entries</w:t>
+      </w:r>
+    </w:p>
+    <w:p>
+      <w:r>
+        <w:t>(</w:t>
+      </w:r>
+      <w:r>
+        <w:t>5</w:t>
+      </w:r>
+      <w:r>
+        <w:t xml:space="preserve"> points) </w:t>
+      </w:r>
+      <w:r>
+        <w:t>As a judge, I would like to be able to receive an email informing me which time I am judging, the room, and which teams</w:t>
+      </w:r>
+      <w:r>
+        <w:t>, using an Email API</w:t>
+      </w:r>
+    </w:p>
+    <w:p>
+      <w:r>
+        <w:t xml:space="preserve">(5 points) </w:t>
+      </w:r>
+      <w:r>
+        <w:t>As a judge, I would like to be able to submit a ballot at the conclusion of a debate informing the tournament director which team won, assigning speaker points, and giving a quick reason I voted the way I did</w:t>
+      </w:r>
+    </w:p>
+    <w:p>
+      <w:pPr>
+        <w:rPr>
+          <w:b/>
+          <w:bCs/>
+        </w:rPr>
+      </w:pPr>
+      <w:r>
+        <w:rPr>
+          <w:b/>
+          <w:bCs/>
+        </w:rPr>
+        <w:t>Coach</w:t>
+      </w:r>
+    </w:p>
+    <w:p>
+      <w:r>
+        <w:rPr>
+          <w:highlight w:val="green"/>
+        </w:rPr>
+        <w:t xml:space="preserve">(2 points) </w:t>
+      </w:r>
+      <w:r>
+        <w:rPr>
+          <w:highlight w:val="green"/>
+        </w:rPr>
+        <w:t>As a coach, I would like to create a roster of debaters</w:t>
+      </w:r>
+    </w:p>
+    <w:p>
+      <w:r>
+        <w:rPr>
+          <w:highlight w:val="green"/>
+        </w:rPr>
+        <w:t xml:space="preserve">(2 points) </w:t>
+      </w:r>
+      <w:r>
+        <w:rPr>
+          <w:highlight w:val="green"/>
+        </w:rPr>
+        <w:t>As a coach, I would like to be able to enter teams of two debaters into a tournament</w:t>
+      </w:r>
+    </w:p>
+    <w:p>
+      <w:r>
+        <w:rPr>
+          <w:highlight w:val="green"/>
+        </w:rPr>
+        <w:t xml:space="preserve">(2 points) </w:t>
+      </w:r>
+      <w:r>
+        <w:rPr>
+          <w:highlight w:val="green"/>
+        </w:rPr>
+        <w:t>As a coach, I would like to be able to enter judges into the tournament</w:t>
+      </w:r>
       <w:bookmarkStart w:id="0" w:name="_GoBack"/>
       <w:bookmarkEnd w:id="0"/>
-      <w:r>
-        <w:rPr>
-          <w:highlight w:val="green"/>
-        </w:rPr>
-        <w:t xml:space="preserve">(2 points) </w:t>
-      </w:r>
-      <w:r>
-        <w:rPr>
-          <w:highlight w:val="green"/>
-        </w:rPr>
-        <w:t xml:space="preserve">As an anonymous user, I would like to view which teams have </w:t>
-      </w:r>
-      <w:proofErr w:type="gramStart"/>
-      <w:r>
-        <w:rPr>
-          <w:highlight w:val="green"/>
-        </w:rPr>
-        <w:t>entered into</w:t>
-      </w:r>
-      <w:proofErr w:type="gramEnd"/>
-      <w:r>
-        <w:rPr>
-          <w:highlight w:val="green"/>
-        </w:rPr>
-        <w:t xml:space="preserve"> a specific tournament</w:t>
-      </w:r>
-    </w:p>
-    <w:p>
-      <w:r>
-        <w:t xml:space="preserve">(2 points) </w:t>
-      </w:r>
-      <w:r>
-        <w:t>As an anonymous user, I would like to view a judge’s philosophy after searching for them</w:t>
-      </w:r>
-    </w:p>
-    <w:p>
-      <w:pPr>
-        <w:rPr>
-          <w:b/>
-          <w:bCs/>
-        </w:rPr>
-      </w:pPr>
-      <w:r>
-        <w:rPr>
-          <w:b/>
-          <w:bCs/>
-        </w:rPr>
-        <w:t>Debater</w:t>
-      </w:r>
-    </w:p>
-    <w:p>
-      <w:r>
-        <w:t xml:space="preserve">(5 points) </w:t>
-      </w:r>
-      <w:r>
-        <w:t>As a debater, I would like to be able to view pairings for each round showing me my opponent, the room I am debating in, and my judge</w:t>
-      </w:r>
-    </w:p>
-    <w:p>
-      <w:r>
-        <w:t xml:space="preserve">(2 points) </w:t>
-      </w:r>
-      <w:r>
-        <w:t>As a debater, I would like to be able to click a link on the pairings and see my judge’s philosophy</w:t>
-      </w:r>
-    </w:p>
-    <w:p>
-      <w:r>
-        <w:rPr>
-          <w:highlight w:val="yellow"/>
-        </w:rPr>
-        <w:t xml:space="preserve">(2 points) </w:t>
-      </w:r>
-      <w:r>
-        <w:rPr>
-          <w:highlight w:val="yellow"/>
-        </w:rPr>
-        <w:t>As a debater, I would like to see all tournament details and which teams have been entered</w:t>
-      </w:r>
-    </w:p>
-    <w:p>
-      <w:pPr>
-        <w:rPr>
-          <w:b/>
-          <w:bCs/>
-        </w:rPr>
-      </w:pPr>
-      <w:r>
-        <w:rPr>
-          <w:b/>
-          <w:bCs/>
-        </w:rPr>
-        <w:t>Judge</w:t>
-      </w:r>
-    </w:p>
-    <w:p>
-      <w:r>
-        <w:t xml:space="preserve">(2 points) </w:t>
-      </w:r>
-      <w:r>
-        <w:t>As a judge, I would like to be able to enter my judging philosophy and update it periodically</w:t>
-      </w:r>
-    </w:p>
-    <w:p>
-      <w:r>
-        <w:rPr>
-          <w:highlight w:val="yellow"/>
-        </w:rPr>
-        <w:t xml:space="preserve">(2 points) </w:t>
-      </w:r>
-      <w:r>
-        <w:rPr>
-          <w:highlight w:val="yellow"/>
-        </w:rPr>
-        <w:t>As a judge, I would like to be able to view tournament details including entries</w:t>
-      </w:r>
-    </w:p>
-    <w:p>
-      <w:r>
-        <w:t>(</w:t>
-      </w:r>
-      <w:r>
-        <w:t>5</w:t>
-      </w:r>
-      <w:r>
-        <w:t xml:space="preserve"> points) </w:t>
-      </w:r>
-      <w:r>
-        <w:t>As a judge, I would like to be able to receive an email informing me which time I am judging, the room, and which teams</w:t>
-      </w:r>
-      <w:r>
-        <w:t>, using an Email API</w:t>
-      </w:r>
-    </w:p>
-    <w:p>
-      <w:r>
-        <w:t xml:space="preserve">(5 points) </w:t>
-      </w:r>
-      <w:r>
-        <w:t>As a judge, I would like to be able to submit a ballot at the conclusion of a debate informing the tournament director which team won, assigning speaker points, and giving a quick reason I voted the way I did</w:t>
-      </w:r>
-    </w:p>
-    <w:p>
-      <w:pPr>
-        <w:rPr>
-          <w:b/>
-          <w:bCs/>
-        </w:rPr>
-      </w:pPr>
-      <w:r>
-        <w:rPr>
-          <w:b/>
-          <w:bCs/>
-        </w:rPr>
-        <w:t>Coach</w:t>
-      </w:r>
-    </w:p>
-    <w:p>
-      <w:r>
-        <w:rPr>
-          <w:highlight w:val="green"/>
-        </w:rPr>
-        <w:t xml:space="preserve">(2 points) </w:t>
-      </w:r>
-      <w:r>
-        <w:rPr>
-          <w:highlight w:val="green"/>
-        </w:rPr>
-        <w:t>As a coach, I would like to create a roster of debaters</w:t>
-      </w:r>
-    </w:p>
-    <w:p>
-      <w:r>
-        <w:rPr>
-          <w:highlight w:val="green"/>
-        </w:rPr>
-        <w:t xml:space="preserve">(2 points) </w:t>
-      </w:r>
-      <w:r>
-        <w:rPr>
-          <w:highlight w:val="green"/>
-        </w:rPr>
-        <w:t>As a coach, I would like to be able to enter teams of two debaters into a tournament</w:t>
-      </w:r>
-    </w:p>
-    <w:p>
-      <w:r>
-        <w:t xml:space="preserve">(2 points) </w:t>
-      </w:r>
-      <w:r>
-        <w:t>As a coach, I would like to be able to enter judges into the tournament</w:t>
-      </w:r>
     </w:p>
     <w:p>
       <w:r>
@@ -445,7 +459,13 @@
         <w:t xml:space="preserve">.pdf or </w:t>
       </w:r>
       <w:r>
-        <w:t>.docx format, and allow teams to be entered</w:t>
+        <w:t xml:space="preserve">.docx format, </w:t>
+      </w:r>
+      <w:r>
+        <w:rPr>
+          <w:highlight w:val="green"/>
+        </w:rPr>
+        <w:t>and allow teams to be entered</w:t>
       </w:r>
     </w:p>
     <w:p>

--- a/Charlie_User_Stories.docx
+++ b/Charlie_User_Stories.docx
@@ -139,11 +139,19 @@
     </w:p>
     <w:p>
       <w:r>
+        <w:rPr>
+          <w:highlight w:val="green"/>
+        </w:rPr>
         <w:t xml:space="preserve">(2 points) </w:t>
       </w:r>
       <w:r>
+        <w:rPr>
+          <w:highlight w:val="green"/>
+        </w:rPr>
         <w:t>As an anonymous user, I would like to view a judge’s philosophy after searching for them</w:t>
       </w:r>
+      <w:bookmarkStart w:id="0" w:name="_GoBack"/>
+      <w:bookmarkEnd w:id="0"/>
     </w:p>
     <w:p>
       <w:pPr>
@@ -314,8 +322,6 @@
         </w:rPr>
         <w:t>As a coach, I would like to be able to enter judges into the tournament</w:t>
       </w:r>
-      <w:bookmarkStart w:id="0" w:name="_GoBack"/>
-      <w:bookmarkEnd w:id="0"/>
     </w:p>
     <w:p>
       <w:r>

--- a/Charlie_User_Stories.docx
+++ b/Charlie_User_Stories.docx
@@ -150,8 +150,6 @@
         </w:rPr>
         <w:t>As an anonymous user, I would like to view a judge’s philosophy after searching for them</w:t>
       </w:r>
-      <w:bookmarkStart w:id="0" w:name="_GoBack"/>
-      <w:bookmarkEnd w:id="0"/>
     </w:p>
     <w:p>
       <w:pPr>
@@ -459,19 +457,33 @@
         <w:t>As a tournament director, I would like to be able to create a tournament by scheduling it,</w:t>
       </w:r>
       <w:r>
-        <w:t xml:space="preserve"> uploading logistics for the tournament in </w:t>
-      </w:r>
-      <w:r>
+        <w:t xml:space="preserve"> </w:t>
+      </w:r>
+      <w:r>
+        <w:rPr>
+          <w:highlight w:val="green"/>
+        </w:rPr>
+        <w:t xml:space="preserve">uploading logistics for the tournament in </w:t>
+      </w:r>
+      <w:r>
+        <w:rPr>
+          <w:highlight w:val="green"/>
+        </w:rPr>
         <w:t xml:space="preserve">.pdf or </w:t>
       </w:r>
       <w:r>
-        <w:t xml:space="preserve">.docx format, </w:t>
-      </w:r>
-      <w:r>
-        <w:rPr>
-          <w:highlight w:val="green"/>
-        </w:rPr>
-        <w:t>and allow teams to be entered</w:t>
+        <w:rPr>
+          <w:highlight w:val="green"/>
+        </w:rPr>
+        <w:t xml:space="preserve">.docx format, and </w:t>
+      </w:r>
+      <w:bookmarkStart w:id="0" w:name="_GoBack"/>
+      <w:bookmarkEnd w:id="0"/>
+      <w:r>
+        <w:rPr>
+          <w:highlight w:val="green"/>
+        </w:rPr>
+        <w:t>allow teams to be entered</w:t>
       </w:r>
     </w:p>
     <w:p>

--- a/Charlie_User_Stories.docx
+++ b/Charlie_User_Stories.docx
@@ -334,29 +334,55 @@
     </w:p>
     <w:p>
       <w:r>
+        <w:rPr>
+          <w:highlight w:val="green"/>
+        </w:rPr>
         <w:lastRenderedPageBreak/>
         <w:t xml:space="preserve">(5 points) </w:t>
       </w:r>
       <w:r>
+        <w:rPr>
+          <w:highlight w:val="green"/>
+        </w:rPr>
         <w:t>As a coach, I would like to be able to view tournament logistics and details in a .</w:t>
       </w:r>
       <w:r>
+        <w:rPr>
+          <w:highlight w:val="green"/>
+        </w:rPr>
         <w:t>pdf or .docx</w:t>
       </w:r>
       <w:r>
-        <w:t xml:space="preserve"> format that I can download </w:t>
-      </w:r>
-    </w:p>
-    <w:p>
-      <w:r>
+        <w:rPr>
+          <w:highlight w:val="green"/>
+        </w:rPr>
+        <w:t xml:space="preserve"> format that I can download</w:t>
+      </w:r>
+      <w:r>
+        <w:t xml:space="preserve"> </w:t>
+      </w:r>
+    </w:p>
+    <w:p>
+      <w:r>
+        <w:rPr>
+          <w:highlight w:val="green"/>
+        </w:rPr>
         <w:t xml:space="preserve">(10 points) </w:t>
       </w:r>
       <w:r>
+        <w:rPr>
+          <w:highlight w:val="green"/>
+        </w:rPr>
         <w:t>As a coach, I would like to be able to see the location of a tournament on a map</w:t>
       </w:r>
       <w:r>
+        <w:rPr>
+          <w:highlight w:val="green"/>
+        </w:rPr>
         <w:t>, using Google Maps API</w:t>
       </w:r>
+      <w:bookmarkStart w:id="0" w:name="_GoBack"/>
+      <w:bookmarkEnd w:id="0"/>
     </w:p>
     <w:p>
       <w:r>
@@ -477,8 +503,6 @@
         </w:rPr>
         <w:t xml:space="preserve">.docx format, and </w:t>
       </w:r>
-      <w:bookmarkStart w:id="0" w:name="_GoBack"/>
-      <w:bookmarkEnd w:id="0"/>
       <w:r>
         <w:rPr>
           <w:highlight w:val="green"/>

--- a/Charlie_User_Stories.docx
+++ b/Charlie_User_Stories.docx
@@ -322,13 +322,24 @@
       </w:r>
     </w:p>
     <w:p>
-      <w:r>
+      <w:bookmarkStart w:id="0" w:name="_GoBack"/>
+      <w:bookmarkEnd w:id="0"/>
+      <w:r>
+        <w:rPr>
+          <w:highlight w:val="green"/>
+        </w:rPr>
         <w:t xml:space="preserve">(5 points) </w:t>
       </w:r>
       <w:r>
+        <w:rPr>
+          <w:highlight w:val="green"/>
+        </w:rPr>
         <w:t>As a coach, I would like to be able to pay tournament entry fees for a tournament</w:t>
       </w:r>
       <w:r>
+        <w:rPr>
+          <w:highlight w:val="green"/>
+        </w:rPr>
         <w:t>, using Stripe API</w:t>
       </w:r>
     </w:p>
@@ -381,8 +392,6 @@
         </w:rPr>
         <w:t>, using Google Maps API</w:t>
       </w:r>
-      <w:bookmarkStart w:id="0" w:name="_GoBack"/>
-      <w:bookmarkEnd w:id="0"/>
     </w:p>
     <w:p>
       <w:r>

--- a/Charlie_User_Stories.docx
+++ b/Charlie_User_Stories.docx
@@ -168,17 +168,32 @@
     </w:p>
     <w:p>
       <w:r>
+        <w:rPr>
+          <w:highlight w:val="yellow"/>
+        </w:rPr>
         <w:t xml:space="preserve">(5 points) </w:t>
       </w:r>
       <w:r>
+        <w:rPr>
+          <w:highlight w:val="yellow"/>
+        </w:rPr>
         <w:t>As a debater, I would like to be able to view pairings for each round showing me my opponent, the room I am debating in, and my judge</w:t>
       </w:r>
     </w:p>
     <w:p>
       <w:r>
-        <w:t xml:space="preserve">(2 points) </w:t>
-      </w:r>
-      <w:r>
+        <w:t>(</w:t>
+      </w:r>
+      <w:r>
+        <w:rPr>
+          <w:highlight w:val="yellow"/>
+        </w:rPr>
+        <w:t xml:space="preserve">2 points) </w:t>
+      </w:r>
+      <w:r>
+        <w:rPr>
+          <w:highlight w:val="yellow"/>
+        </w:rPr>
         <w:t>As a debater, I would like to be able to click a link on the pairings and see my judge’s philosophy</w:t>
       </w:r>
     </w:p>
@@ -258,9 +273,15 @@
     </w:p>
     <w:p>
       <w:r>
+        <w:rPr>
+          <w:highlight w:val="green"/>
+        </w:rPr>
         <w:t xml:space="preserve">(5 points) </w:t>
       </w:r>
       <w:r>
+        <w:rPr>
+          <w:highlight w:val="green"/>
+        </w:rPr>
         <w:t>As a judge, I would like to be able to submit a ballot at the conclusion of a debate informing the tournament director which team won, assigning speaker points, and giving a quick reason I voted the way I did</w:t>
       </w:r>
     </w:p>
@@ -322,8 +343,6 @@
       </w:r>
     </w:p>
     <w:p>
-      <w:bookmarkStart w:id="0" w:name="_GoBack"/>
-      <w:bookmarkEnd w:id="0"/>
       <w:r>
         <w:rPr>
           <w:highlight w:val="green"/>
@@ -536,7 +555,13 @@
         </w:numPr>
       </w:pPr>
       <w:r>
-        <w:t>Minimum of 4 rounds and quarterfinals of a tournament</w:t>
+        <w:rPr>
+          <w:highlight w:val="yellow"/>
+        </w:rPr>
+        <w:t>Minimum of 4 rounds</w:t>
+      </w:r>
+      <w:r>
+        <w:t xml:space="preserve"> and quarterfinals of a tournament</w:t>
       </w:r>
     </w:p>
     <w:p>
@@ -546,8 +571,14 @@
           <w:ilvl w:val="0"/>
           <w:numId w:val="2"/>
         </w:numPr>
-      </w:pPr>
-      <w:r>
+        <w:rPr>
+          <w:highlight w:val="yellow"/>
+        </w:rPr>
+      </w:pPr>
+      <w:r>
+        <w:rPr>
+          <w:highlight w:val="yellow"/>
+        </w:rPr>
         <w:t>Each team will have two affirmative and negative debates per tournament</w:t>
       </w:r>
     </w:p>
@@ -558,8 +589,14 @@
           <w:ilvl w:val="0"/>
           <w:numId w:val="2"/>
         </w:numPr>
-      </w:pPr>
-      <w:r>
+        <w:rPr>
+          <w:highlight w:val="yellow"/>
+        </w:rPr>
+      </w:pPr>
+      <w:r>
+        <w:rPr>
+          <w:highlight w:val="yellow"/>
+        </w:rPr>
         <w:t>Each team will not face the same team twice</w:t>
       </w:r>
     </w:p>
@@ -570,8 +607,16 @@
           <w:ilvl w:val="0"/>
           <w:numId w:val="2"/>
         </w:numPr>
-      </w:pPr>
-      <w:r>
+        <w:rPr>
+          <w:highlight w:val="yellow"/>
+        </w:rPr>
+      </w:pPr>
+      <w:bookmarkStart w:id="0" w:name="_GoBack"/>
+      <w:bookmarkEnd w:id="0"/>
+      <w:r>
+        <w:rPr>
+          <w:highlight w:val="yellow"/>
+        </w:rPr>
         <w:t>Each team will not have the same judge more than once unless it is elimination rounds</w:t>
       </w:r>
     </w:p>
@@ -594,8 +639,14 @@
           <w:ilvl w:val="0"/>
           <w:numId w:val="2"/>
         </w:numPr>
-      </w:pPr>
-      <w:r>
+        <w:rPr>
+          <w:highlight w:val="yellow"/>
+        </w:rPr>
+      </w:pPr>
+      <w:r>
+        <w:rPr>
+          <w:highlight w:val="yellow"/>
+        </w:rPr>
         <w:t>Teams will be paired based upon record and combined speaker points after the first two rounds</w:t>
       </w:r>
     </w:p>
@@ -606,16 +657,28 @@
           <w:ilvl w:val="0"/>
           <w:numId w:val="2"/>
         </w:numPr>
-      </w:pPr>
-      <w:r>
+        <w:rPr>
+          <w:highlight w:val="yellow"/>
+        </w:rPr>
+      </w:pPr>
+      <w:r>
+        <w:rPr>
+          <w:highlight w:val="yellow"/>
+        </w:rPr>
         <w:t>Rounds will be randomly paired for the first two rounds</w:t>
       </w:r>
     </w:p>
     <w:p>
       <w:r>
+        <w:rPr>
+          <w:highlight w:val="yellow"/>
+        </w:rPr>
         <w:t xml:space="preserve">(2 points) </w:t>
       </w:r>
       <w:r>
+        <w:rPr>
+          <w:highlight w:val="yellow"/>
+        </w:rPr>
         <w:t>As a tournament director, I would like to be able to view each ballot submitted by judges</w:t>
       </w:r>
     </w:p>
@@ -628,31 +691,84 @@
       </w:r>
     </w:p>
     <w:p>
-      <w:r>
-        <w:t xml:space="preserve">(7.5 points) </w:t>
-      </w:r>
-      <w:r>
+      <w:pPr>
+        <w:rPr>
+          <w:highlight w:val="yellow"/>
+        </w:rPr>
+      </w:pPr>
+      <w:r>
+        <w:rPr>
+          <w:highlight w:val="yellow"/>
+        </w:rPr>
+        <w:t>(</w:t>
+      </w:r>
+      <w:r>
+        <w:rPr>
+          <w:highlight w:val="yellow"/>
+        </w:rPr>
+        <w:t>5</w:t>
+      </w:r>
+      <w:r>
+        <w:rPr>
+          <w:highlight w:val="yellow"/>
+        </w:rPr>
+        <w:t xml:space="preserve"> points) </w:t>
+      </w:r>
+      <w:r>
+        <w:rPr>
+          <w:highlight w:val="yellow"/>
+        </w:rPr>
         <w:t>As a tournament director, I would like to be able to generate cumulation sheets</w:t>
       </w:r>
       <w:r>
-        <w:t xml:space="preserve"> (.pdf or .docx)</w:t>
-      </w:r>
-      <w:r>
-        <w:t xml:space="preserve"> indicating the final ranking of teams after preliminary rounds which shows their performance for each round</w:t>
-      </w:r>
-    </w:p>
-    <w:p>
-      <w:r>
-        <w:t xml:space="preserve">(7.5 points) </w:t>
-      </w:r>
-      <w:r>
+        <w:rPr>
+          <w:highlight w:val="yellow"/>
+        </w:rPr>
+        <w:t xml:space="preserve"> </w:t>
+      </w:r>
+      <w:r>
+        <w:rPr>
+          <w:highlight w:val="yellow"/>
+        </w:rPr>
+        <w:t>indicating the final ranking of teams after preliminary rounds which shows their performance for each round</w:t>
+      </w:r>
+    </w:p>
+    <w:p>
+      <w:r>
+        <w:rPr>
+          <w:highlight w:val="yellow"/>
+        </w:rPr>
+        <w:t>(</w:t>
+      </w:r>
+      <w:r>
+        <w:rPr>
+          <w:highlight w:val="yellow"/>
+        </w:rPr>
+        <w:t>5</w:t>
+      </w:r>
+      <w:r>
+        <w:rPr>
+          <w:highlight w:val="yellow"/>
+        </w:rPr>
+        <w:t xml:space="preserve"> points) </w:t>
+      </w:r>
+      <w:r>
+        <w:rPr>
+          <w:highlight w:val="yellow"/>
+        </w:rPr>
         <w:t>As a tournament director, I would like to be able to generate a speaker awards sheet</w:t>
       </w:r>
       <w:r>
-        <w:t xml:space="preserve"> (.pdf or .docx)</w:t>
-      </w:r>
-      <w:r>
-        <w:t xml:space="preserve"> ranking all speakers in the tournament</w:t>
+        <w:rPr>
+          <w:highlight w:val="yellow"/>
+        </w:rPr>
+        <w:t xml:space="preserve"> </w:t>
+      </w:r>
+      <w:r>
+        <w:rPr>
+          <w:highlight w:val="yellow"/>
+        </w:rPr>
+        <w:t>ranking all speakers in the tournament</w:t>
       </w:r>
     </w:p>
     <w:p/>

--- a/Charlie_User_Stories.docx
+++ b/Charlie_User_Stories.docx
@@ -553,15 +553,15 @@
           <w:ilvl w:val="0"/>
           <w:numId w:val="2"/>
         </w:numPr>
-      </w:pPr>
-      <w:r>
-        <w:rPr>
-          <w:highlight w:val="yellow"/>
-        </w:rPr>
-        <w:t>Minimum of 4 rounds</w:t>
-      </w:r>
-      <w:r>
-        <w:t xml:space="preserve"> and quarterfinals of a tournament</w:t>
+        <w:rPr>
+          <w:highlight w:val="yellow"/>
+        </w:rPr>
+      </w:pPr>
+      <w:r>
+        <w:rPr>
+          <w:highlight w:val="yellow"/>
+        </w:rPr>
+        <w:t>Minimum of 4 rounds and quarterfinals of a tournament</w:t>
       </w:r>
     </w:p>
     <w:p>
@@ -611,8 +611,6 @@
           <w:highlight w:val="yellow"/>
         </w:rPr>
       </w:pPr>
-      <w:bookmarkStart w:id="0" w:name="_GoBack"/>
-      <w:bookmarkEnd w:id="0"/>
       <w:r>
         <w:rPr>
           <w:highlight w:val="yellow"/>
@@ -627,8 +625,14 @@
           <w:ilvl w:val="0"/>
           <w:numId w:val="2"/>
         </w:numPr>
-      </w:pPr>
-      <w:r>
+        <w:rPr>
+          <w:highlight w:val="yellow"/>
+        </w:rPr>
+      </w:pPr>
+      <w:r>
+        <w:rPr>
+          <w:highlight w:val="yellow"/>
+        </w:rPr>
         <w:t>If a team faces a team they have previously encountered in a tournament, they will be locked to the opposite sides in elimination rounds</w:t>
       </w:r>
     </w:p>
@@ -855,7 +859,12 @@
       </w:r>
     </w:p>
     <w:p>
-      <w:r>
+      <w:bookmarkStart w:id="0" w:name="_GoBack"/>
+      <w:bookmarkEnd w:id="0"/>
+      <w:r>
+        <w:rPr>
+          <w:highlight w:val="yellow"/>
+        </w:rPr>
         <w:t>Bonus: As a tournament director, I would like to be able to archive the results of my tournament at the conclusion of the tournament so it can be accessed at the end of the year</w:t>
       </w:r>
     </w:p>

--- a/Charlie_User_Stories.docx
+++ b/Charlie_User_Stories.docx
@@ -540,9 +540,15 @@
     </w:p>
     <w:p>
       <w:r>
+        <w:rPr>
+          <w:highlight w:val="green"/>
+        </w:rPr>
         <w:t xml:space="preserve">(15 points) </w:t>
       </w:r>
       <w:r>
+        <w:rPr>
+          <w:highlight w:val="green"/>
+        </w:rPr>
         <w:t>As a tournament director, I would like to be able to tabulate a tournament within the program.  Tabulation would include these minimum specifications:</w:t>
       </w:r>
     </w:p>
@@ -554,12 +560,12 @@
           <w:numId w:val="2"/>
         </w:numPr>
         <w:rPr>
-          <w:highlight w:val="yellow"/>
-        </w:rPr>
-      </w:pPr>
-      <w:r>
-        <w:rPr>
-          <w:highlight w:val="yellow"/>
+          <w:highlight w:val="green"/>
+        </w:rPr>
+      </w:pPr>
+      <w:r>
+        <w:rPr>
+          <w:highlight w:val="green"/>
         </w:rPr>
         <w:t>Minimum of 4 rounds and quarterfinals of a tournament</w:t>
       </w:r>
@@ -572,12 +578,12 @@
           <w:numId w:val="2"/>
         </w:numPr>
         <w:rPr>
-          <w:highlight w:val="yellow"/>
-        </w:rPr>
-      </w:pPr>
-      <w:r>
-        <w:rPr>
-          <w:highlight w:val="yellow"/>
+          <w:highlight w:val="green"/>
+        </w:rPr>
+      </w:pPr>
+      <w:r>
+        <w:rPr>
+          <w:highlight w:val="green"/>
         </w:rPr>
         <w:t>Each team will have two affirmative and negative debates per tournament</w:t>
       </w:r>
@@ -590,12 +596,12 @@
           <w:numId w:val="2"/>
         </w:numPr>
         <w:rPr>
-          <w:highlight w:val="yellow"/>
-        </w:rPr>
-      </w:pPr>
-      <w:r>
-        <w:rPr>
-          <w:highlight w:val="yellow"/>
+          <w:highlight w:val="green"/>
+        </w:rPr>
+      </w:pPr>
+      <w:r>
+        <w:rPr>
+          <w:highlight w:val="green"/>
         </w:rPr>
         <w:t>Each team will not face the same team twice</w:t>
       </w:r>
@@ -608,12 +614,12 @@
           <w:numId w:val="2"/>
         </w:numPr>
         <w:rPr>
-          <w:highlight w:val="yellow"/>
-        </w:rPr>
-      </w:pPr>
-      <w:r>
-        <w:rPr>
-          <w:highlight w:val="yellow"/>
+          <w:highlight w:val="green"/>
+        </w:rPr>
+      </w:pPr>
+      <w:r>
+        <w:rPr>
+          <w:highlight w:val="green"/>
         </w:rPr>
         <w:t>Each team will not have the same judge more than once unless it is elimination rounds</w:t>
       </w:r>
@@ -626,12 +632,12 @@
           <w:numId w:val="2"/>
         </w:numPr>
         <w:rPr>
-          <w:highlight w:val="yellow"/>
-        </w:rPr>
-      </w:pPr>
-      <w:r>
-        <w:rPr>
-          <w:highlight w:val="yellow"/>
+          <w:highlight w:val="green"/>
+        </w:rPr>
+      </w:pPr>
+      <w:r>
+        <w:rPr>
+          <w:highlight w:val="green"/>
         </w:rPr>
         <w:t>If a team faces a team they have previously encountered in a tournament, they will be locked to the opposite sides in elimination rounds</w:t>
       </w:r>
@@ -644,12 +650,12 @@
           <w:numId w:val="2"/>
         </w:numPr>
         <w:rPr>
-          <w:highlight w:val="yellow"/>
-        </w:rPr>
-      </w:pPr>
-      <w:r>
-        <w:rPr>
-          <w:highlight w:val="yellow"/>
+          <w:highlight w:val="green"/>
+        </w:rPr>
+      </w:pPr>
+      <w:r>
+        <w:rPr>
+          <w:highlight w:val="green"/>
         </w:rPr>
         <w:t>Teams will be paired based upon record and combined speaker points after the first two rounds</w:t>
       </w:r>
@@ -662,6 +668,43 @@
           <w:numId w:val="2"/>
         </w:numPr>
         <w:rPr>
+          <w:highlight w:val="green"/>
+        </w:rPr>
+      </w:pPr>
+      <w:r>
+        <w:rPr>
+          <w:highlight w:val="green"/>
+        </w:rPr>
+        <w:t>Rounds will be randomly paired for the first two rounds</w:t>
+      </w:r>
+    </w:p>
+    <w:p>
+      <w:bookmarkStart w:id="0" w:name="_GoBack"/>
+      <w:bookmarkEnd w:id="0"/>
+      <w:r>
+        <w:rPr>
+          <w:highlight w:val="green"/>
+        </w:rPr>
+        <w:t xml:space="preserve">(2 points) </w:t>
+      </w:r>
+      <w:r>
+        <w:rPr>
+          <w:highlight w:val="green"/>
+        </w:rPr>
+        <w:t>As a tournament director, I would like to be able to view each ballot submitted by judges</w:t>
+      </w:r>
+    </w:p>
+    <w:p>
+      <w:r>
+        <w:t xml:space="preserve">(5 points) </w:t>
+      </w:r>
+      <w:r>
+        <w:t>As a tournament director, I would like to be able to send pairings to all debaters, coaches, and judges via email</w:t>
+      </w:r>
+    </w:p>
+    <w:p>
+      <w:pPr>
+        <w:rPr>
           <w:highlight w:val="yellow"/>
         </w:rPr>
       </w:pPr>
@@ -669,108 +712,73 @@
         <w:rPr>
           <w:highlight w:val="yellow"/>
         </w:rPr>
-        <w:t>Rounds will be randomly paired for the first two rounds</w:t>
-      </w:r>
-    </w:p>
-    <w:p>
+        <w:t>(</w:t>
+      </w:r>
       <w:r>
         <w:rPr>
           <w:highlight w:val="yellow"/>
         </w:rPr>
-        <w:t xml:space="preserve">(2 points) </w:t>
+        <w:t>5</w:t>
       </w:r>
       <w:r>
         <w:rPr>
           <w:highlight w:val="yellow"/>
         </w:rPr>
-        <w:t>As a tournament director, I would like to be able to view each ballot submitted by judges</w:t>
-      </w:r>
-    </w:p>
-    <w:p>
-      <w:r>
-        <w:t xml:space="preserve">(5 points) </w:t>
-      </w:r>
-      <w:r>
-        <w:t>As a tournament director, I would like to be able to send pairings to all debaters, coaches, and judges via email</w:t>
-      </w:r>
-    </w:p>
-    <w:p>
-      <w:pPr>
+        <w:t xml:space="preserve"> points) </w:t>
+      </w:r>
+      <w:r>
         <w:rPr>
           <w:highlight w:val="yellow"/>
         </w:rPr>
-      </w:pPr>
+        <w:t>As a tournament director, I would like to be able to generate cumulation sheets</w:t>
+      </w:r>
       <w:r>
         <w:rPr>
           <w:highlight w:val="yellow"/>
         </w:rPr>
+        <w:t xml:space="preserve"> </w:t>
+      </w:r>
+      <w:r>
+        <w:rPr>
+          <w:highlight w:val="yellow"/>
+        </w:rPr>
+        <w:t>indicating the final ranking of teams after preliminary rounds which shows their performance for each round</w:t>
+      </w:r>
+    </w:p>
+    <w:p>
+      <w:r>
+        <w:rPr>
+          <w:highlight w:val="green"/>
+        </w:rPr>
         <w:t>(</w:t>
       </w:r>
       <w:r>
         <w:rPr>
-          <w:highlight w:val="yellow"/>
+          <w:highlight w:val="green"/>
         </w:rPr>
         <w:t>5</w:t>
       </w:r>
       <w:r>
         <w:rPr>
-          <w:highlight w:val="yellow"/>
+          <w:highlight w:val="green"/>
         </w:rPr>
         <w:t xml:space="preserve"> points) </w:t>
       </w:r>
       <w:r>
         <w:rPr>
-          <w:highlight w:val="yellow"/>
-        </w:rPr>
-        <w:t>As a tournament director, I would like to be able to generate cumulation sheets</w:t>
-      </w:r>
-      <w:r>
-        <w:rPr>
-          <w:highlight w:val="yellow"/>
+          <w:highlight w:val="green"/>
+        </w:rPr>
+        <w:t>As a tournament director, I would like to be able to generate a speaker awards sheet</w:t>
+      </w:r>
+      <w:r>
+        <w:rPr>
+          <w:highlight w:val="green"/>
         </w:rPr>
         <w:t xml:space="preserve"> </w:t>
       </w:r>
       <w:r>
         <w:rPr>
-          <w:highlight w:val="yellow"/>
-        </w:rPr>
-        <w:t>indicating the final ranking of teams after preliminary rounds which shows their performance for each round</w:t>
-      </w:r>
-    </w:p>
-    <w:p>
-      <w:r>
-        <w:rPr>
-          <w:highlight w:val="yellow"/>
-        </w:rPr>
-        <w:t>(</w:t>
-      </w:r>
-      <w:r>
-        <w:rPr>
-          <w:highlight w:val="yellow"/>
-        </w:rPr>
-        <w:t>5</w:t>
-      </w:r>
-      <w:r>
-        <w:rPr>
-          <w:highlight w:val="yellow"/>
-        </w:rPr>
-        <w:t xml:space="preserve"> points) </w:t>
-      </w:r>
-      <w:r>
-        <w:rPr>
-          <w:highlight w:val="yellow"/>
-        </w:rPr>
-        <w:t>As a tournament director, I would like to be able to generate a speaker awards sheet</w:t>
-      </w:r>
-      <w:r>
-        <w:rPr>
-          <w:highlight w:val="yellow"/>
-        </w:rPr>
-        <w:t xml:space="preserve"> </w:t>
-      </w:r>
-      <w:r>
-        <w:rPr>
-          <w:highlight w:val="yellow"/>
+          <w:highlight w:val="green"/>
         </w:rPr>
         <w:t>ranking all speakers in the tournament</w:t>
       </w:r>
@@ -859,8 +867,6 @@
       </w:r>
     </w:p>
     <w:p>
-      <w:bookmarkStart w:id="0" w:name="_GoBack"/>
-      <w:bookmarkEnd w:id="0"/>
       <w:r>
         <w:rPr>
           <w:highlight w:val="yellow"/>

--- a/Charlie_User_Stories.docx
+++ b/Charlie_User_Stories.docx
@@ -70,7 +70,13 @@
         <w:t>Project: /</w:t>
       </w:r>
       <w:r>
-        <w:t>112</w:t>
+        <w:t>1</w:t>
+      </w:r>
+      <w:r>
+        <w:t>0</w:t>
+      </w:r>
+      <w:r>
+        <w:t>2</w:t>
       </w:r>
     </w:p>
     <w:p>
@@ -167,32 +173,39 @@
       </w:r>
     </w:p>
     <w:p>
-      <w:r>
-        <w:rPr>
-          <w:highlight w:val="yellow"/>
+      <w:pPr>
+        <w:rPr>
+          <w:highlight w:val="green"/>
+        </w:rPr>
+      </w:pPr>
+      <w:r>
+        <w:rPr>
+          <w:highlight w:val="green"/>
         </w:rPr>
         <w:t xml:space="preserve">(5 points) </w:t>
       </w:r>
       <w:r>
         <w:rPr>
-          <w:highlight w:val="yellow"/>
+          <w:highlight w:val="green"/>
         </w:rPr>
         <w:t>As a debater, I would like to be able to view pairings for each round showing me my opponent, the room I am debating in, and my judge</w:t>
       </w:r>
     </w:p>
     <w:p>
-      <w:r>
-        <w:t>(</w:t>
-      </w:r>
-      <w:r>
-        <w:rPr>
-          <w:highlight w:val="yellow"/>
-        </w:rPr>
-        <w:t xml:space="preserve">2 points) </w:t>
-      </w:r>
-      <w:r>
-        <w:rPr>
-          <w:highlight w:val="yellow"/>
+      <w:pPr>
+        <w:rPr>
+          <w:highlight w:val="green"/>
+        </w:rPr>
+      </w:pPr>
+      <w:r>
+        <w:rPr>
+          <w:highlight w:val="green"/>
+        </w:rPr>
+        <w:t xml:space="preserve">(2 points) </w:t>
+      </w:r>
+      <w:r>
+        <w:rPr>
+          <w:highlight w:val="green"/>
         </w:rPr>
         <w:t>As a debater, I would like to be able to click a link on the pairings and see my judge’s philosophy</w:t>
       </w:r>
@@ -200,13 +213,13 @@
     <w:p>
       <w:r>
         <w:rPr>
-          <w:highlight w:val="yellow"/>
+          <w:highlight w:val="green"/>
         </w:rPr>
         <w:t xml:space="preserve">(2 points) </w:t>
       </w:r>
       <w:r>
         <w:rPr>
-          <w:highlight w:val="yellow"/>
+          <w:highlight w:val="green"/>
         </w:rPr>
         <w:t>As a debater, I would like to see all tournament details and which teams have been entered</w:t>
       </w:r>
@@ -679,73 +692,73 @@
       </w:r>
     </w:p>
     <w:p>
+      <w:r>
+        <w:rPr>
+          <w:highlight w:val="green"/>
+        </w:rPr>
+        <w:t xml:space="preserve">(2 points) </w:t>
+      </w:r>
+      <w:r>
+        <w:rPr>
+          <w:highlight w:val="green"/>
+        </w:rPr>
+        <w:t>As a tournament director, I would like to be able to view each ballot submitted by judges</w:t>
+      </w:r>
+    </w:p>
+    <w:p>
+      <w:r>
+        <w:t xml:space="preserve">(5 points) </w:t>
+      </w:r>
+      <w:r>
+        <w:t>As a tournament director, I would like to be able to send pairings to all debaters, coaches, and judges via email</w:t>
+      </w:r>
+    </w:p>
+    <w:p>
+      <w:pPr>
+        <w:rPr>
+          <w:highlight w:val="green"/>
+        </w:rPr>
+      </w:pPr>
+      <w:r>
+        <w:rPr>
+          <w:highlight w:val="green"/>
+        </w:rPr>
+        <w:t>(</w:t>
+      </w:r>
+      <w:r>
+        <w:rPr>
+          <w:highlight w:val="green"/>
+        </w:rPr>
+        <w:t>5</w:t>
+      </w:r>
+      <w:r>
+        <w:rPr>
+          <w:highlight w:val="green"/>
+        </w:rPr>
+        <w:t xml:space="preserve"> points) </w:t>
+      </w:r>
+      <w:r>
+        <w:rPr>
+          <w:highlight w:val="green"/>
+        </w:rPr>
+        <w:t>As a tournament director, I would like to be able to generate cumulation sheets</w:t>
+      </w:r>
+      <w:r>
+        <w:rPr>
+          <w:highlight w:val="green"/>
+        </w:rPr>
+        <w:t xml:space="preserve"> </w:t>
+      </w:r>
+      <w:r>
+        <w:rPr>
+          <w:highlight w:val="green"/>
+        </w:rPr>
+        <w:t>indicating the final ranking of teams after preliminary rounds which shows their performance for each round</w:t>
+      </w:r>
+    </w:p>
+    <w:p>
       <w:bookmarkStart w:id="0" w:name="_GoBack"/>
       <w:bookmarkEnd w:id="0"/>
-      <w:r>
-        <w:rPr>
-          <w:highlight w:val="green"/>
-        </w:rPr>
-        <w:t xml:space="preserve">(2 points) </w:t>
-      </w:r>
-      <w:r>
-        <w:rPr>
-          <w:highlight w:val="green"/>
-        </w:rPr>
-        <w:t>As a tournament director, I would like to be able to view each ballot submitted by judges</w:t>
-      </w:r>
-    </w:p>
-    <w:p>
-      <w:r>
-        <w:t xml:space="preserve">(5 points) </w:t>
-      </w:r>
-      <w:r>
-        <w:t>As a tournament director, I would like to be able to send pairings to all debaters, coaches, and judges via email</w:t>
-      </w:r>
-    </w:p>
-    <w:p>
-      <w:pPr>
-        <w:rPr>
-          <w:highlight w:val="yellow"/>
-        </w:rPr>
-      </w:pPr>
-      <w:r>
-        <w:rPr>
-          <w:highlight w:val="yellow"/>
-        </w:rPr>
-        <w:t>(</w:t>
-      </w:r>
-      <w:r>
-        <w:rPr>
-          <w:highlight w:val="yellow"/>
-        </w:rPr>
-        <w:t>5</w:t>
-      </w:r>
-      <w:r>
-        <w:rPr>
-          <w:highlight w:val="yellow"/>
-        </w:rPr>
-        <w:t xml:space="preserve"> points) </w:t>
-      </w:r>
-      <w:r>
-        <w:rPr>
-          <w:highlight w:val="yellow"/>
-        </w:rPr>
-        <w:t>As a tournament director, I would like to be able to generate cumulation sheets</w:t>
-      </w:r>
-      <w:r>
-        <w:rPr>
-          <w:highlight w:val="yellow"/>
-        </w:rPr>
-        <w:t xml:space="preserve"> </w:t>
-      </w:r>
-      <w:r>
-        <w:rPr>
-          <w:highlight w:val="yellow"/>
-        </w:rPr>
-        <w:t>indicating the final ranking of teams after preliminary rounds which shows their performance for each round</w:t>
-      </w:r>
-    </w:p>
-    <w:p>
       <w:r>
         <w:rPr>
           <w:highlight w:val="green"/>

--- a/Charlie_User_Stories.docx
+++ b/Charlie_User_Stories.docx
@@ -269,18 +269,33 @@
     </w:p>
     <w:p>
       <w:r>
+        <w:rPr>
+          <w:highlight w:val="green"/>
+        </w:rPr>
         <w:t>(</w:t>
       </w:r>
       <w:r>
+        <w:rPr>
+          <w:highlight w:val="green"/>
+        </w:rPr>
         <w:t>5</w:t>
       </w:r>
       <w:r>
+        <w:rPr>
+          <w:highlight w:val="green"/>
+        </w:rPr>
         <w:t xml:space="preserve"> points) </w:t>
       </w:r>
       <w:r>
+        <w:rPr>
+          <w:highlight w:val="green"/>
+        </w:rPr>
         <w:t>As a judge, I would like to be able to receive an email informing me which time I am judging, the room, and which teams</w:t>
       </w:r>
       <w:r>
+        <w:rPr>
+          <w:highlight w:val="green"/>
+        </w:rPr>
         <w:t>, using an Email API</w:t>
       </w:r>
     </w:p>
@@ -426,24 +441,50 @@
       </w:r>
     </w:p>
     <w:p>
-      <w:r>
-        <w:t>(1</w:t>
-      </w:r>
-      <w:r>
+      <w:pPr>
+        <w:rPr>
+          <w:highlight w:val="green"/>
+        </w:rPr>
+      </w:pPr>
+      <w:r>
+        <w:t>(</w:t>
+      </w:r>
+      <w:r>
+        <w:rPr>
+          <w:highlight w:val="green"/>
+        </w:rPr>
+        <w:t>1</w:t>
+      </w:r>
+      <w:r>
+        <w:rPr>
+          <w:highlight w:val="green"/>
+        </w:rPr>
         <w:t>5</w:t>
       </w:r>
       <w:r>
+        <w:rPr>
+          <w:highlight w:val="green"/>
+        </w:rPr>
         <w:t xml:space="preserve"> points) </w:t>
       </w:r>
       <w:r>
+        <w:rPr>
+          <w:highlight w:val="green"/>
+        </w:rPr>
         <w:t xml:space="preserve">As a coach, I would like to be able to compare two </w:t>
       </w:r>
       <w:proofErr w:type="gramStart"/>
       <w:r>
+        <w:rPr>
+          <w:highlight w:val="green"/>
+        </w:rPr>
         <w:t>teams</w:t>
       </w:r>
       <w:proofErr w:type="gramEnd"/>
       <w:r>
+        <w:rPr>
+          <w:highlight w:val="green"/>
+        </w:rPr>
         <w:t xml:space="preserve"> annual performance using data visualization tools (using Chart JS).  This comparison would include:</w:t>
       </w:r>
     </w:p>
@@ -454,8 +495,14 @@
           <w:ilvl w:val="0"/>
           <w:numId w:val="3"/>
         </w:numPr>
-      </w:pPr>
-      <w:r>
+        <w:rPr>
+          <w:highlight w:val="green"/>
+        </w:rPr>
+      </w:pPr>
+      <w:r>
+        <w:rPr>
+          <w:highlight w:val="green"/>
+        </w:rPr>
         <w:t>Records at each tournament</w:t>
       </w:r>
     </w:p>
@@ -466,8 +513,14 @@
           <w:ilvl w:val="0"/>
           <w:numId w:val="3"/>
         </w:numPr>
-      </w:pPr>
-      <w:r>
+        <w:rPr>
+          <w:highlight w:val="green"/>
+        </w:rPr>
+      </w:pPr>
+      <w:r>
+        <w:rPr>
+          <w:highlight w:val="green"/>
+        </w:rPr>
         <w:t>Records against each other</w:t>
       </w:r>
     </w:p>
@@ -478,8 +531,14 @@
           <w:ilvl w:val="0"/>
           <w:numId w:val="3"/>
         </w:numPr>
-      </w:pPr>
-      <w:r>
+        <w:rPr>
+          <w:highlight w:val="green"/>
+        </w:rPr>
+      </w:pPr>
+      <w:r>
+        <w:rPr>
+          <w:highlight w:val="green"/>
+        </w:rPr>
         <w:t>Yearly performance metric line graph (speaker points and wins would be different graphs)</w:t>
       </w:r>
     </w:p>
@@ -490,8 +549,14 @@
           <w:ilvl w:val="0"/>
           <w:numId w:val="3"/>
         </w:numPr>
-      </w:pPr>
-      <w:r>
+        <w:rPr>
+          <w:highlight w:val="green"/>
+        </w:rPr>
+      </w:pPr>
+      <w:r>
+        <w:rPr>
+          <w:highlight w:val="green"/>
+        </w:rPr>
         <w:t>Bonus: Records against the teams they have both faced</w:t>
       </w:r>
     </w:p>
@@ -706,59 +771,65 @@
       </w:r>
     </w:p>
     <w:p>
-      <w:r>
-        <w:t xml:space="preserve">(5 points) </w:t>
-      </w:r>
-      <w:r>
-        <w:t>As a tournament director, I would like to be able to send pairings to all debaters, coaches, and judges via email</w:t>
-      </w:r>
-    </w:p>
-    <w:p>
-      <w:pPr>
-        <w:rPr>
-          <w:highlight w:val="green"/>
-        </w:rPr>
-      </w:pPr>
-      <w:r>
-        <w:rPr>
-          <w:highlight w:val="green"/>
-        </w:rPr>
-        <w:t>(</w:t>
-      </w:r>
-      <w:r>
-        <w:rPr>
-          <w:highlight w:val="green"/>
-        </w:rPr>
-        <w:t>5</w:t>
-      </w:r>
-      <w:r>
-        <w:rPr>
-          <w:highlight w:val="green"/>
-        </w:rPr>
-        <w:t xml:space="preserve"> points) </w:t>
-      </w:r>
-      <w:r>
-        <w:rPr>
-          <w:highlight w:val="green"/>
-        </w:rPr>
-        <w:t>As a tournament director, I would like to be able to generate cumulation sheets</w:t>
-      </w:r>
-      <w:r>
-        <w:rPr>
-          <w:highlight w:val="green"/>
-        </w:rPr>
-        <w:t xml:space="preserve"> </w:t>
-      </w:r>
-      <w:r>
-        <w:rPr>
-          <w:highlight w:val="green"/>
-        </w:rPr>
-        <w:t>indicating the final ranking of teams after preliminary rounds which shows their performance for each round</w:t>
-      </w:r>
-    </w:p>
-    <w:p>
       <w:bookmarkStart w:id="0" w:name="_GoBack"/>
       <w:bookmarkEnd w:id="0"/>
+      <w:r>
+        <w:rPr>
+          <w:highlight w:val="green"/>
+        </w:rPr>
+        <w:t xml:space="preserve">(5 points) </w:t>
+      </w:r>
+      <w:r>
+        <w:rPr>
+          <w:highlight w:val="green"/>
+        </w:rPr>
+        <w:t>As a tournament director, I would like to be able to send pairings to all debaters, coaches, and judges via email</w:t>
+      </w:r>
+    </w:p>
+    <w:p>
+      <w:pPr>
+        <w:rPr>
+          <w:highlight w:val="green"/>
+        </w:rPr>
+      </w:pPr>
+      <w:r>
+        <w:rPr>
+          <w:highlight w:val="green"/>
+        </w:rPr>
+        <w:t>(</w:t>
+      </w:r>
+      <w:r>
+        <w:rPr>
+          <w:highlight w:val="green"/>
+        </w:rPr>
+        <w:t>5</w:t>
+      </w:r>
+      <w:r>
+        <w:rPr>
+          <w:highlight w:val="green"/>
+        </w:rPr>
+        <w:t xml:space="preserve"> points) </w:t>
+      </w:r>
+      <w:r>
+        <w:rPr>
+          <w:highlight w:val="green"/>
+        </w:rPr>
+        <w:t>As a tournament director, I would like to be able to generate cumulation sheets</w:t>
+      </w:r>
+      <w:r>
+        <w:rPr>
+          <w:highlight w:val="green"/>
+        </w:rPr>
+        <w:t xml:space="preserve"> </w:t>
+      </w:r>
+      <w:r>
+        <w:rPr>
+          <w:highlight w:val="green"/>
+        </w:rPr>
+        <w:t>indicating the final ranking of teams after preliminary rounds which shows their performance for each round</w:t>
+      </w:r>
+    </w:p>
+    <w:p>
       <w:r>
         <w:rPr>
           <w:highlight w:val="green"/>
